--- a/Aws/SAP/問題③.docx
+++ b/Aws/SAP/問題③.docx
@@ -1074,9 +1074,6 @@
         </w:numPr>
         <w:ind w:leftChars="0"/>
         <w:jc w:val="left"/>
-        <w:rPr>
-          <w:rFonts w:hint="eastAsia"/>
-        </w:rPr>
       </w:pPr>
       <w:r>
         <w:rPr>
@@ -1474,9 +1471,6 @@
         <w:widowControl/>
         <w:ind w:leftChars="0" w:left="420"/>
         <w:jc w:val="left"/>
-        <w:rPr>
-          <w:rFonts w:hint="eastAsia"/>
-        </w:rPr>
       </w:pPr>
     </w:p>
     <w:p>
@@ -1548,9 +1542,6 @@
     <w:p>
       <w:pPr>
         <w:pStyle w:val="a3"/>
-        <w:rPr>
-          <w:rFonts w:hint="eastAsia"/>
-        </w:rPr>
       </w:pPr>
     </w:p>
     <w:p>
@@ -1982,9 +1973,6 @@
         <w:widowControl/>
         <w:ind w:leftChars="0" w:left="420"/>
         <w:jc w:val="left"/>
-        <w:rPr>
-          <w:rFonts w:hint="eastAsia"/>
-        </w:rPr>
       </w:pPr>
     </w:p>
     <w:p>
@@ -2285,9 +2273,6 @@
         </w:numPr>
         <w:ind w:leftChars="0"/>
         <w:jc w:val="left"/>
-        <w:rPr>
-          <w:rFonts w:hint="eastAsia"/>
-        </w:rPr>
       </w:pPr>
       <w:r>
         <w:rPr>
@@ -2489,6 +2474,459 @@
           <w:rFonts w:hint="eastAsia"/>
         </w:rPr>
         <w:t>の展開設定を選択してください。</w:t>
+      </w:r>
+    </w:p>
+    <w:p>
+      <w:pPr>
+        <w:widowControl/>
+        <w:jc w:val="left"/>
+      </w:pPr>
+      <w:r>
+        <w:br w:type="page"/>
+      </w:r>
+    </w:p>
+    <w:p>
+      <w:pPr>
+        <w:widowControl/>
+        <w:jc w:val="left"/>
+      </w:pPr>
+    </w:p>
+    <w:p>
+      <w:pPr>
+        <w:pStyle w:val="a3"/>
+        <w:widowControl/>
+        <w:numPr>
+          <w:ilvl w:val="0"/>
+          <w:numId w:val="2"/>
+        </w:numPr>
+        <w:ind w:leftChars="0"/>
+        <w:jc w:val="left"/>
+      </w:pPr>
+      <w:r>
+        <w:rPr>
+          <w:rFonts w:hint="eastAsia"/>
+        </w:rPr>
+        <w:t>あなたは</w:t>
+      </w:r>
+      <w:r>
+        <w:rPr>
+          <w:rFonts w:hint="eastAsia"/>
+        </w:rPr>
+        <w:t>AWS</w:t>
+      </w:r>
+      <w:r>
+        <w:rPr>
+          <w:rFonts w:hint="eastAsia"/>
+        </w:rPr>
+        <w:t>クラウドの導入コンサルタントとして</w:t>
+      </w:r>
+      <w:r>
+        <w:rPr>
+          <w:rFonts w:hint="eastAsia"/>
+        </w:rPr>
+        <w:t>IT</w:t>
+      </w:r>
+      <w:r>
+        <w:rPr>
+          <w:rFonts w:hint="eastAsia"/>
+        </w:rPr>
+        <w:t>企業で働いています。今、担当しているお客様の</w:t>
+      </w:r>
+      <w:r>
+        <w:rPr>
+          <w:rFonts w:hint="eastAsia"/>
+        </w:rPr>
+        <w:t>A</w:t>
+      </w:r>
+      <w:r>
+        <w:rPr>
+          <w:rFonts w:hint="eastAsia"/>
+        </w:rPr>
+        <w:t>社では、スケーラブルで高可用性であり、運用管理をなるべく自動化した</w:t>
+      </w:r>
+      <w:r>
+        <w:rPr>
+          <w:rFonts w:hint="eastAsia"/>
+        </w:rPr>
+        <w:t>Web</w:t>
+      </w:r>
+      <w:r>
+        <w:rPr>
+          <w:rFonts w:hint="eastAsia"/>
+        </w:rPr>
+        <w:t>アプリケーションの構築が求められています。開発チームはアプリケーションの</w:t>
+      </w:r>
+      <w:r>
+        <w:rPr>
+          <w:rFonts w:hint="eastAsia"/>
+        </w:rPr>
+        <w:t>Web</w:t>
+      </w:r>
+      <w:r>
+        <w:rPr>
+          <w:rFonts w:hint="eastAsia"/>
+        </w:rPr>
+        <w:t>サーバーと</w:t>
+      </w:r>
+      <w:r>
+        <w:rPr>
+          <w:rFonts w:hint="eastAsia"/>
+        </w:rPr>
+        <w:t>DB</w:t>
+      </w:r>
+      <w:r>
+        <w:rPr>
+          <w:rFonts w:hint="eastAsia"/>
+        </w:rPr>
+        <w:t>サーバーをホストする為に、一連の</w:t>
+      </w:r>
+      <w:r>
+        <w:rPr>
+          <w:rFonts w:hint="eastAsia"/>
+        </w:rPr>
+        <w:t>EC2</w:t>
+      </w:r>
+      <w:r>
+        <w:rPr>
+          <w:rFonts w:hint="eastAsia"/>
+        </w:rPr>
+        <w:t>インスタンスを展開しました。</w:t>
+      </w:r>
+      <w:r>
+        <w:rPr>
+          <w:rFonts w:hint="eastAsia"/>
+        </w:rPr>
+        <w:t>Web</w:t>
+      </w:r>
+      <w:r>
+        <w:rPr>
+          <w:rFonts w:hint="eastAsia"/>
+        </w:rPr>
+        <w:t>サーバーは</w:t>
+      </w:r>
+      <w:r>
+        <w:rPr>
+          <w:rFonts w:hint="eastAsia"/>
+        </w:rPr>
+        <w:t>VPC</w:t>
+      </w:r>
+      <w:r>
+        <w:rPr>
+          <w:rFonts w:hint="eastAsia"/>
+        </w:rPr>
+        <w:t>のパブリックサブネットに、</w:t>
+      </w:r>
+      <w:r>
+        <w:rPr>
+          <w:rFonts w:hint="eastAsia"/>
+        </w:rPr>
+        <w:t>DB</w:t>
+      </w:r>
+      <w:r>
+        <w:rPr>
+          <w:rFonts w:hint="eastAsia"/>
+        </w:rPr>
+        <w:t>サーバーはプライベートサブネットにデプロイされています。さらに、このアーキテクチャの可用性と負荷分散のために</w:t>
+      </w:r>
+      <w:r>
+        <w:rPr>
+          <w:rFonts w:hint="eastAsia"/>
+        </w:rPr>
+        <w:t>ELB</w:t>
+      </w:r>
+      <w:r>
+        <w:rPr>
+          <w:rFonts w:hint="eastAsia"/>
+        </w:rPr>
+        <w:t>と</w:t>
+      </w:r>
+      <w:r>
+        <w:rPr>
+          <w:rFonts w:hint="eastAsia"/>
+        </w:rPr>
+        <w:t>Route53</w:t>
+      </w:r>
+      <w:r>
+        <w:rPr>
+          <w:rFonts w:hint="eastAsia"/>
+        </w:rPr>
+        <w:t>を設定することが必要です。</w:t>
+      </w:r>
+      <w:r>
+        <w:br/>
+      </w:r>
+      <w:r>
+        <w:rPr>
+          <w:rFonts w:hint="eastAsia"/>
+        </w:rPr>
+        <w:t>この要件を満たすための</w:t>
+      </w:r>
+      <w:r>
+        <w:rPr>
+          <w:rFonts w:hint="eastAsia"/>
+        </w:rPr>
+        <w:t>ELB</w:t>
+      </w:r>
+      <w:r>
+        <w:rPr>
+          <w:rFonts w:hint="eastAsia"/>
+        </w:rPr>
+        <w:t>と</w:t>
+      </w:r>
+      <w:r>
+        <w:rPr>
+          <w:rFonts w:hint="eastAsia"/>
+        </w:rPr>
+        <w:t>Route53</w:t>
+      </w:r>
+      <w:r>
+        <w:rPr>
+          <w:rFonts w:hint="eastAsia"/>
+        </w:rPr>
+        <w:t>の設定方法の組合せを選択してください。</w:t>
+      </w:r>
+      <w:r>
+        <w:br/>
+      </w:r>
+    </w:p>
+    <w:p>
+      <w:pPr>
+        <w:pStyle w:val="a3"/>
+        <w:widowControl/>
+        <w:numPr>
+          <w:ilvl w:val="0"/>
+          <w:numId w:val="2"/>
+        </w:numPr>
+        <w:ind w:leftChars="0"/>
+        <w:jc w:val="left"/>
+      </w:pPr>
+      <w:r>
+        <w:rPr>
+          <w:rFonts w:hint="eastAsia"/>
+        </w:rPr>
+        <w:t>あなたはグローバルコンサルティングファームのソリューションアーキテクトです。彼らの事務所は世界中に</w:t>
+      </w:r>
+      <w:r>
+        <w:rPr>
+          <w:rFonts w:hint="eastAsia"/>
+        </w:rPr>
+        <w:t>52</w:t>
+      </w:r>
+      <w:r>
+        <w:rPr>
+          <w:rFonts w:hint="eastAsia"/>
+        </w:rPr>
+        <w:t>か所あり、アメリカ、ヨーロッパ、アジアリージョンにいくつかの</w:t>
+      </w:r>
+      <w:r>
+        <w:rPr>
+          <w:rFonts w:hint="eastAsia"/>
+        </w:rPr>
+        <w:t>VPC</w:t>
+      </w:r>
+      <w:r>
+        <w:rPr>
+          <w:rFonts w:hint="eastAsia"/>
+        </w:rPr>
+        <w:t>を有しています。内部インフラ監査の一環として、あなたは単一のダッシュボードを設定して、異なる</w:t>
+      </w:r>
+      <w:r>
+        <w:rPr>
+          <w:rFonts w:hint="eastAsia"/>
+        </w:rPr>
+        <w:t>AWS</w:t>
+      </w:r>
+      <w:r>
+        <w:rPr>
+          <w:rFonts w:hint="eastAsia"/>
+        </w:rPr>
+        <w:t>リージョンにある会社のすべての</w:t>
+      </w:r>
+      <w:r>
+        <w:rPr>
+          <w:rFonts w:hint="eastAsia"/>
+        </w:rPr>
+        <w:t>EC2</w:t>
+      </w:r>
+      <w:r>
+        <w:rPr>
+          <w:rFonts w:hint="eastAsia"/>
+        </w:rPr>
+        <w:t>インスタンスを集合的に監視したいと考えています。</w:t>
+      </w:r>
+      <w:r>
+        <w:br/>
+      </w:r>
+      <w:r>
+        <w:rPr>
+          <w:rFonts w:hint="eastAsia"/>
+        </w:rPr>
+        <w:t>この要件を満たす最適なオプションは次のうちどれですか？</w:t>
+      </w:r>
+      <w:r>
+        <w:br/>
+      </w:r>
+    </w:p>
+    <w:p>
+      <w:pPr>
+        <w:pStyle w:val="a3"/>
+        <w:widowControl/>
+        <w:numPr>
+          <w:ilvl w:val="0"/>
+          <w:numId w:val="2"/>
+        </w:numPr>
+        <w:ind w:leftChars="0"/>
+        <w:jc w:val="left"/>
+      </w:pPr>
+      <w:r>
+        <w:rPr>
+          <w:rFonts w:hint="eastAsia"/>
+        </w:rPr>
+        <w:t>あなたはソリューションアーキテクトとして、ヘルステックベンチャーで</w:t>
+      </w:r>
+      <w:r>
+        <w:rPr>
+          <w:rFonts w:hint="eastAsia"/>
+        </w:rPr>
+        <w:t>AWS</w:t>
+      </w:r>
+      <w:r>
+        <w:rPr>
+          <w:rFonts w:hint="eastAsia"/>
+        </w:rPr>
+        <w:t>でホストされた健康管理アプリの開発を行っています。このアプリケーションは患者のさまざまな毎日の体調データなどをウェアラブルデバイスから取得して、データ解析を行っています。大量のデータ処理が毎日発生するため、</w:t>
+      </w:r>
+      <w:r>
+        <w:rPr>
+          <w:rFonts w:hint="eastAsia"/>
+        </w:rPr>
+        <w:t>Web</w:t>
+      </w:r>
+      <w:r>
+        <w:rPr>
+          <w:rFonts w:hint="eastAsia"/>
+        </w:rPr>
+        <w:t>層とアプリケーション層および大規模で予測不可能なトラフィック需要を受け取る</w:t>
+      </w:r>
+      <w:r>
+        <w:rPr>
+          <w:rFonts w:hint="eastAsia"/>
+        </w:rPr>
+        <w:t>DB</w:t>
+      </w:r>
+      <w:r>
+        <w:rPr>
+          <w:rFonts w:hint="eastAsia"/>
+        </w:rPr>
+        <w:t>層の</w:t>
+      </w:r>
+      <w:r>
+        <w:rPr>
+          <w:rFonts w:hint="eastAsia"/>
+        </w:rPr>
+        <w:t>3</w:t>
+      </w:r>
+      <w:r>
+        <w:rPr>
+          <w:rFonts w:hint="eastAsia"/>
+        </w:rPr>
+        <w:t>層でスケーラブルな構成にすることが求められています。また、特に要件となっているのはセッション管理には費用にシンプルで高性能な構成が必要なことです。</w:t>
+      </w:r>
+      <w:r>
+        <w:br/>
+      </w:r>
+      <w:r>
+        <w:rPr>
+          <w:rFonts w:hint="eastAsia"/>
+        </w:rPr>
+        <w:t>この要件を満たす</w:t>
+      </w:r>
+      <w:r>
+        <w:rPr>
+          <w:rFonts w:hint="eastAsia"/>
+        </w:rPr>
+        <w:t>AWS</w:t>
+      </w:r>
+      <w:r>
+        <w:rPr>
+          <w:rFonts w:hint="eastAsia"/>
+        </w:rPr>
+        <w:t>アーキテクチャ設計パターンを選択してください。</w:t>
+      </w:r>
+      <w:r>
+        <w:br/>
+      </w:r>
+    </w:p>
+    <w:p>
+      <w:pPr>
+        <w:pStyle w:val="a3"/>
+        <w:widowControl/>
+        <w:numPr>
+          <w:ilvl w:val="0"/>
+          <w:numId w:val="2"/>
+        </w:numPr>
+        <w:ind w:leftChars="0"/>
+        <w:jc w:val="left"/>
+        <w:rPr>
+          <w:rFonts w:hint="eastAsia"/>
+        </w:rPr>
+      </w:pPr>
+      <w:r>
+        <w:rPr>
+          <w:rFonts w:hint="eastAsia"/>
+        </w:rPr>
+        <w:t>B</w:t>
+      </w:r>
+      <w:r>
+        <w:rPr>
+          <w:rFonts w:hint="eastAsia"/>
+        </w:rPr>
+        <w:t>社ではオンラインメディアを</w:t>
+      </w:r>
+      <w:r>
+        <w:rPr>
+          <w:rFonts w:hint="eastAsia"/>
+        </w:rPr>
+        <w:t>AWS</w:t>
+      </w:r>
+      <w:r>
+        <w:rPr>
+          <w:rFonts w:hint="eastAsia"/>
+        </w:rPr>
+        <w:t>にホストして運用しています。このオンラインメディアではメディア広告が重要な収益源になっており、あなたはソリューションアーキテクトとして、広告収益の分析システムを構築することになりました。要件としては、オンラインメディア訪問者の</w:t>
+      </w:r>
+      <w:r>
+        <w:rPr>
+          <w:rFonts w:hint="eastAsia"/>
+        </w:rPr>
+        <w:t>Web</w:t>
+      </w:r>
+      <w:r>
+        <w:rPr>
+          <w:rFonts w:hint="eastAsia"/>
+        </w:rPr>
+        <w:t>サイト内でのクリックを分析して、訪問者がクリックしたページと広告のシーケンスが適切にマッチしているか分析する必要があります。また、訪問者がオンラインメディアをクリックするときに適切な広告が表示されるようにタイムリーな対応が求められています。</w:t>
+      </w:r>
+      <w:r>
+        <w:br/>
+      </w:r>
+      <w:r>
+        <w:rPr>
+          <w:rFonts w:hint="eastAsia"/>
+        </w:rPr>
+        <w:t>この要件を満たすための</w:t>
+      </w:r>
+      <w:r>
+        <w:rPr>
+          <w:rFonts w:hint="eastAsia"/>
+        </w:rPr>
+        <w:t>AWS</w:t>
+      </w:r>
+      <w:r>
+        <w:rPr>
+          <w:rFonts w:hint="eastAsia"/>
+        </w:rPr>
+        <w:t>アーキテクチャ設計パターンを選択してください。</w:t>
       </w:r>
       <w:bookmarkStart w:id="0" w:name="_GoBack"/>
       <w:bookmarkEnd w:id="0"/>
@@ -3619,7 +4057,7 @@
 </file>
 
 <file path=customXml/itemProps1.xml><?xml version="1.0" encoding="utf-8"?>
-<ds:datastoreItem xmlns:ds="http://schemas.openxmlformats.org/officeDocument/2006/customXml" ds:itemID="{9B1545BE-A17E-42C5-92D0-7B70FAF05D9C}">
+<ds:datastoreItem xmlns:ds="http://schemas.openxmlformats.org/officeDocument/2006/customXml" ds:itemID="{AA72E3A0-F1E9-4F0F-8B79-E3AE6B0FE7C5}">
   <ds:schemaRefs>
     <ds:schemaRef ds:uri="http://schemas.openxmlformats.org/officeDocument/2006/bibliography"/>
   </ds:schemaRefs>

--- a/Aws/SAP/問題③.docx
+++ b/Aws/SAP/問題③.docx
@@ -2867,9 +2867,6 @@
         </w:numPr>
         <w:ind w:leftChars="0"/>
         <w:jc w:val="left"/>
-        <w:rPr>
-          <w:rFonts w:hint="eastAsia"/>
-        </w:rPr>
       </w:pPr>
       <w:r>
         <w:rPr>
@@ -2927,6 +2924,1574 @@
           <w:rFonts w:hint="eastAsia"/>
         </w:rPr>
         <w:t>アーキテクチャ設計パターンを選択してください。</w:t>
+      </w:r>
+    </w:p>
+    <w:p>
+      <w:pPr>
+        <w:widowControl/>
+        <w:jc w:val="left"/>
+      </w:pPr>
+      <w:r>
+        <w:br w:type="page"/>
+      </w:r>
+    </w:p>
+    <w:p>
+      <w:pPr>
+        <w:pStyle w:val="a3"/>
+        <w:widowControl/>
+        <w:ind w:leftChars="0" w:left="420"/>
+        <w:jc w:val="left"/>
+        <w:rPr>
+          <w:rFonts w:hint="eastAsia"/>
+        </w:rPr>
+      </w:pPr>
+    </w:p>
+    <w:p>
+      <w:pPr>
+        <w:pStyle w:val="a3"/>
+        <w:widowControl/>
+        <w:numPr>
+          <w:ilvl w:val="0"/>
+          <w:numId w:val="2"/>
+        </w:numPr>
+        <w:ind w:leftChars="0"/>
+        <w:jc w:val="left"/>
+      </w:pPr>
+      <w:r>
+        <w:t>B</w:t>
+      </w:r>
+      <w:r>
+        <w:rPr>
+          <w:rFonts w:hint="eastAsia"/>
+        </w:rPr>
+        <w:t>社は世界中に拡大している</w:t>
+      </w:r>
+      <w:r>
+        <w:rPr>
+          <w:rFonts w:hint="eastAsia"/>
+        </w:rPr>
+        <w:t>E</w:t>
+      </w:r>
+      <w:r>
+        <w:rPr>
+          <w:rFonts w:hint="eastAsia"/>
+        </w:rPr>
+        <w:t>コマースサイトを展開しているグローバルな企業です。この</w:t>
+      </w:r>
+      <w:r>
+        <w:rPr>
+          <w:rFonts w:hint="eastAsia"/>
+        </w:rPr>
+        <w:t>E</w:t>
+      </w:r>
+      <w:r>
+        <w:rPr>
+          <w:rFonts w:hint="eastAsia"/>
+        </w:rPr>
+        <w:t>コマースサイトはグローバルに対応する為にマルチリージョンに</w:t>
+      </w:r>
+      <w:r>
+        <w:rPr>
+          <w:rFonts w:hint="eastAsia"/>
+        </w:rPr>
+        <w:t>EC2</w:t>
+      </w:r>
+      <w:r>
+        <w:rPr>
+          <w:rFonts w:hint="eastAsia"/>
+        </w:rPr>
+        <w:t>インスタンスを展開しており、ウェブ層とアプリケーション層の両方で</w:t>
+      </w:r>
+      <w:r>
+        <w:rPr>
+          <w:rFonts w:hint="eastAsia"/>
+        </w:rPr>
+        <w:t>ELB</w:t>
+      </w:r>
+      <w:r>
+        <w:rPr>
+          <w:rFonts w:hint="eastAsia"/>
+        </w:rPr>
+        <w:t>を使用し、</w:t>
+      </w:r>
+      <w:r>
+        <w:rPr>
+          <w:rFonts w:hint="eastAsia"/>
+        </w:rPr>
+        <w:t>S3</w:t>
+      </w:r>
+      <w:r>
+        <w:rPr>
+          <w:rFonts w:hint="eastAsia"/>
+        </w:rPr>
+        <w:t>から直接提供される静的コンテンツを使用しています。データ層では</w:t>
+      </w:r>
+      <w:r>
+        <w:rPr>
+          <w:rFonts w:hint="eastAsia"/>
+        </w:rPr>
+        <w:t>RDS</w:t>
+      </w:r>
+      <w:r>
+        <w:rPr>
+          <w:rFonts w:hint="eastAsia"/>
+        </w:rPr>
+        <w:t>を使用しています。セキュリティ監査によって問題の脆弱性が発見されたため、この</w:t>
+      </w:r>
+      <w:r>
+        <w:rPr>
+          <w:rFonts w:hint="eastAsia"/>
+        </w:rPr>
+        <w:t>Web</w:t>
+      </w:r>
+      <w:r>
+        <w:rPr>
+          <w:rFonts w:hint="eastAsia"/>
+        </w:rPr>
+        <w:t>サイトに対してセキュリティを強化するために、悪意のあるアクセスを遮断する設定を行うことになりました。</w:t>
+      </w:r>
+      <w:r>
+        <w:br/>
+      </w:r>
+      <w:r>
+        <w:rPr>
+          <w:rFonts w:hint="eastAsia"/>
+        </w:rPr>
+        <w:t>このアプリケーションに対して、悪意のあるアクセスを遮断するためのソリューションを選択してください。</w:t>
+      </w:r>
+      <w:r>
+        <w:br/>
+      </w:r>
+    </w:p>
+    <w:p>
+      <w:pPr>
+        <w:pStyle w:val="a3"/>
+        <w:widowControl/>
+        <w:numPr>
+          <w:ilvl w:val="0"/>
+          <w:numId w:val="2"/>
+        </w:numPr>
+        <w:ind w:leftChars="0"/>
+        <w:jc w:val="left"/>
+      </w:pPr>
+      <w:r>
+        <w:rPr>
+          <w:rFonts w:hint="eastAsia"/>
+        </w:rPr>
+        <w:t>B</w:t>
+      </w:r>
+      <w:r>
+        <w:rPr>
+          <w:rFonts w:hint="eastAsia"/>
+        </w:rPr>
+        <w:t>社はモバイルアプリケーションを開発・運用しているソフトウェア企業です。最近になって睡眠改善アプリケーションをリリースし、すでに</w:t>
+      </w:r>
+      <w:r>
+        <w:rPr>
+          <w:rFonts w:hint="eastAsia"/>
+        </w:rPr>
+        <w:t>5</w:t>
+      </w:r>
+      <w:r>
+        <w:rPr>
+          <w:rFonts w:hint="eastAsia"/>
+        </w:rPr>
+        <w:t>万人のユーザーを獲得している人気アプリになっています。このアプリを睡眠時間にアクティブにすると、モバイルアプリはミドルウェアに</w:t>
+      </w:r>
+      <w:r>
+        <w:rPr>
+          <w:rFonts w:hint="eastAsia"/>
+        </w:rPr>
+        <w:t>5</w:t>
+      </w:r>
+      <w:r>
+        <w:rPr>
+          <w:rFonts w:hint="eastAsia"/>
+        </w:rPr>
+        <w:t>分毎に１</w:t>
+      </w:r>
+      <w:r>
+        <w:rPr>
+          <w:rFonts w:hint="eastAsia"/>
+        </w:rPr>
+        <w:t>KB</w:t>
+      </w:r>
+      <w:r>
+        <w:rPr>
+          <w:rFonts w:hint="eastAsia"/>
+        </w:rPr>
+        <w:t>の睡眠状態データを送信し、一連の</w:t>
+      </w:r>
+      <w:r>
+        <w:rPr>
+          <w:rFonts w:hint="eastAsia"/>
+        </w:rPr>
+        <w:t>EC2</w:t>
+      </w:r>
+      <w:r>
+        <w:rPr>
+          <w:rFonts w:hint="eastAsia"/>
+        </w:rPr>
+        <w:t>インスタンスによって</w:t>
+      </w:r>
+      <w:proofErr w:type="spellStart"/>
+      <w:r>
+        <w:rPr>
+          <w:rFonts w:hint="eastAsia"/>
+        </w:rPr>
+        <w:t>DynamoDB</w:t>
+      </w:r>
+      <w:proofErr w:type="spellEnd"/>
+      <w:r>
+        <w:rPr>
+          <w:rFonts w:hint="eastAsia"/>
+        </w:rPr>
+        <w:t>テーブルにデータを書き込みます。朝</w:t>
+      </w:r>
+      <w:r>
+        <w:rPr>
+          <w:rFonts w:hint="eastAsia"/>
+        </w:rPr>
+        <w:t>10</w:t>
+      </w:r>
+      <w:r>
+        <w:rPr>
+          <w:rFonts w:hint="eastAsia"/>
+        </w:rPr>
+        <w:t>時になるとテーブルをスキャンして昨夜のデータをユーザーごとに集計して、結果を</w:t>
+      </w:r>
+      <w:r>
+        <w:rPr>
+          <w:rFonts w:hint="eastAsia"/>
+        </w:rPr>
+        <w:t>Amazon S3</w:t>
+      </w:r>
+      <w:r>
+        <w:rPr>
+          <w:rFonts w:hint="eastAsia"/>
+        </w:rPr>
+        <w:t>に保存します。ユーザーは</w:t>
+      </w:r>
+      <w:r>
+        <w:rPr>
+          <w:rFonts w:hint="eastAsia"/>
+        </w:rPr>
+        <w:t>Amazon SNS</w:t>
+      </w:r>
+      <w:r>
+        <w:rPr>
+          <w:rFonts w:hint="eastAsia"/>
+        </w:rPr>
+        <w:t>モバイルプッシュによって新しいデータが利用可能であることが通知され、地震の睡眠状態や健康状態に関する可視化されたデータやアドバイスを受け取ることがきます。このアプリのユーザーの増加に伴いコストが増加していることが課題となっています。また、毎朝のデータ処理の負荷が高まっており、その負荷軽減の対応も必要です。</w:t>
+      </w:r>
+      <w:r>
+        <w:br/>
+      </w:r>
+      <w:r>
+        <w:rPr>
+          <w:rFonts w:hint="eastAsia"/>
+        </w:rPr>
+        <w:t>このアーキテクチャに対してコスト削減するためのソリューションを選択してください。</w:t>
+      </w:r>
+      <w:r>
+        <w:br/>
+      </w:r>
+    </w:p>
+    <w:p>
+      <w:pPr>
+        <w:pStyle w:val="a3"/>
+        <w:widowControl/>
+        <w:numPr>
+          <w:ilvl w:val="0"/>
+          <w:numId w:val="2"/>
+        </w:numPr>
+        <w:ind w:leftChars="0"/>
+        <w:jc w:val="left"/>
+      </w:pPr>
+      <w:r>
+        <w:rPr>
+          <w:rFonts w:hint="eastAsia"/>
+        </w:rPr>
+        <w:t>ベンチャー企業ではオンプレミスと</w:t>
+      </w:r>
+      <w:r>
+        <w:rPr>
+          <w:rFonts w:hint="eastAsia"/>
+        </w:rPr>
+        <w:t>AWS</w:t>
+      </w:r>
+      <w:r>
+        <w:rPr>
+          <w:rFonts w:hint="eastAsia"/>
+        </w:rPr>
+        <w:t>の両方の環境でアプリケーション開発を実施しています。開発チームは</w:t>
+      </w:r>
+      <w:r>
+        <w:rPr>
+          <w:rFonts w:hint="eastAsia"/>
+        </w:rPr>
+        <w:t>CI/CD</w:t>
+      </w:r>
+      <w:r>
+        <w:rPr>
+          <w:rFonts w:hint="eastAsia"/>
+        </w:rPr>
+        <w:t>環境を利用してアプリケーション開発を進めています。</w:t>
+      </w:r>
+      <w:r>
+        <w:rPr>
+          <w:rFonts w:hint="eastAsia"/>
+        </w:rPr>
+        <w:t xml:space="preserve"> </w:t>
+      </w:r>
+      <w:r>
+        <w:rPr>
+          <w:rFonts w:hint="eastAsia"/>
+        </w:rPr>
+        <w:t>現在開発している</w:t>
+      </w:r>
+      <w:r>
+        <w:rPr>
+          <w:rFonts w:hint="eastAsia"/>
+        </w:rPr>
+        <w:t>WEB</w:t>
+      </w:r>
+      <w:r>
+        <w:rPr>
+          <w:rFonts w:hint="eastAsia"/>
+        </w:rPr>
+        <w:t>アプリケーションは</w:t>
+      </w:r>
+      <w:r>
+        <w:rPr>
+          <w:rFonts w:hint="eastAsia"/>
+        </w:rPr>
+        <w:t>EC</w:t>
+      </w:r>
+      <w:r>
+        <w:t>2</w:t>
+      </w:r>
+      <w:r>
+        <w:rPr>
+          <w:rFonts w:hint="eastAsia"/>
+        </w:rPr>
+        <w:t>インスタンを利用して構築され、その展開はなるべく自動化することが求められています。そのため、</w:t>
+      </w:r>
+      <w:r>
+        <w:rPr>
+          <w:rFonts w:hint="eastAsia"/>
+        </w:rPr>
+        <w:t xml:space="preserve">AWS </w:t>
+      </w:r>
+      <w:proofErr w:type="spellStart"/>
+      <w:r>
+        <w:rPr>
+          <w:rFonts w:hint="eastAsia"/>
+        </w:rPr>
+        <w:t>CodePipeline</w:t>
+      </w:r>
+      <w:proofErr w:type="spellEnd"/>
+      <w:r>
+        <w:rPr>
+          <w:rFonts w:hint="eastAsia"/>
+        </w:rPr>
+        <w:t>、</w:t>
+      </w:r>
+      <w:proofErr w:type="spellStart"/>
+      <w:r>
+        <w:rPr>
+          <w:rFonts w:hint="eastAsia"/>
+        </w:rPr>
+        <w:t>OpsWorks</w:t>
+      </w:r>
+      <w:proofErr w:type="spellEnd"/>
+      <w:r>
+        <w:rPr>
+          <w:rFonts w:hint="eastAsia"/>
+        </w:rPr>
+        <w:t>、</w:t>
+      </w:r>
+      <w:proofErr w:type="spellStart"/>
+      <w:r>
+        <w:rPr>
+          <w:rFonts w:hint="eastAsia"/>
+        </w:rPr>
+        <w:t>CloudFormation</w:t>
+      </w:r>
+      <w:proofErr w:type="spellEnd"/>
+      <w:r>
+        <w:rPr>
+          <w:rFonts w:hint="eastAsia"/>
+        </w:rPr>
+        <w:t>などのサービスを組み合わせてパイプラインを構築することが、あなたのタスクです。</w:t>
+      </w:r>
+    </w:p>
+    <w:p>
+      <w:pPr>
+        <w:widowControl/>
+        <w:jc w:val="left"/>
+      </w:pPr>
+      <w:r>
+        <w:br w:type="page"/>
+      </w:r>
+    </w:p>
+    <w:p>
+      <w:pPr>
+        <w:pStyle w:val="a3"/>
+        <w:widowControl/>
+        <w:ind w:leftChars="0" w:left="420"/>
+        <w:jc w:val="left"/>
+        <w:rPr>
+          <w:rFonts w:hint="eastAsia"/>
+        </w:rPr>
+      </w:pPr>
+    </w:p>
+    <w:p>
+      <w:pPr>
+        <w:pStyle w:val="a3"/>
+        <w:widowControl/>
+        <w:numPr>
+          <w:ilvl w:val="0"/>
+          <w:numId w:val="2"/>
+        </w:numPr>
+        <w:ind w:leftChars="0"/>
+        <w:jc w:val="left"/>
+      </w:pPr>
+      <w:r>
+        <w:rPr>
+          <w:rFonts w:hint="eastAsia"/>
+        </w:rPr>
+        <w:t>B</w:t>
+      </w:r>
+      <w:r>
+        <w:rPr>
+          <w:rFonts w:hint="eastAsia"/>
+        </w:rPr>
+        <w:t>金融機関では、自社ネットワークと</w:t>
+      </w:r>
+      <w:r>
+        <w:rPr>
+          <w:rFonts w:hint="eastAsia"/>
+        </w:rPr>
+        <w:t>AWS</w:t>
+      </w:r>
+      <w:r>
+        <w:rPr>
+          <w:rFonts w:hint="eastAsia"/>
+        </w:rPr>
+        <w:t>のクラウドインフラストラクチャを接続するハイブリッドクラウドアーキテクチャを採用しました。ハイブリッドクラウドを実現する為にオンプレミス環境から</w:t>
+      </w:r>
+      <w:r>
+        <w:rPr>
+          <w:rFonts w:hint="eastAsia"/>
+        </w:rPr>
+        <w:t>AWS</w:t>
+      </w:r>
+      <w:r>
+        <w:rPr>
+          <w:rFonts w:hint="eastAsia"/>
+        </w:rPr>
+        <w:t>への</w:t>
+      </w:r>
+      <w:r>
+        <w:rPr>
+          <w:rFonts w:hint="eastAsia"/>
+        </w:rPr>
+        <w:t>Direct Connect</w:t>
+      </w:r>
+      <w:r>
+        <w:rPr>
+          <w:rFonts w:hint="eastAsia"/>
+        </w:rPr>
+        <w:t>接続を確立しています。会社は東京を拠点としているため、</w:t>
+      </w:r>
+      <w:r>
+        <w:rPr>
+          <w:rFonts w:hint="eastAsia"/>
+        </w:rPr>
+        <w:t>AWS</w:t>
+      </w:r>
+      <w:r>
+        <w:rPr>
+          <w:rFonts w:hint="eastAsia"/>
+        </w:rPr>
+        <w:t>への</w:t>
+      </w:r>
+      <w:r>
+        <w:rPr>
+          <w:rFonts w:hint="eastAsia"/>
+        </w:rPr>
+        <w:t>Direct Connect</w:t>
+      </w:r>
+      <w:r>
+        <w:rPr>
+          <w:rFonts w:hint="eastAsia"/>
+        </w:rPr>
+        <w:t>リンクは東京リージョンにあります。その後、東京リージョンとシドニーリージョンをつないだマルチリージョン構成を実現する要件が発生しました。東京リージョンとオンプレミス環境への</w:t>
+      </w:r>
+      <w:r>
+        <w:rPr>
+          <w:rFonts w:hint="eastAsia"/>
+        </w:rPr>
+        <w:t>Direct Connect</w:t>
+      </w:r>
+      <w:r>
+        <w:rPr>
+          <w:rFonts w:hint="eastAsia"/>
+        </w:rPr>
+        <w:t>接続によって非常に高速で信頼性が高いですが、この</w:t>
+      </w:r>
+      <w:r>
+        <w:rPr>
+          <w:rFonts w:hint="eastAsia"/>
+        </w:rPr>
+        <w:t>Direct Connect</w:t>
+      </w:r>
+      <w:r>
+        <w:rPr>
+          <w:rFonts w:hint="eastAsia"/>
+        </w:rPr>
+        <w:t>接続を活かして東京リージョンとシドニーリージョンとの間の通信をセキュアでコスト最適化することが必要です。その際にインターネットを介した</w:t>
+      </w:r>
+      <w:r>
+        <w:rPr>
+          <w:rFonts w:hint="eastAsia"/>
+        </w:rPr>
+        <w:t>S3</w:t>
+      </w:r>
+      <w:r>
+        <w:rPr>
+          <w:rFonts w:hint="eastAsia"/>
+        </w:rPr>
+        <w:t>と</w:t>
+      </w:r>
+      <w:proofErr w:type="spellStart"/>
+      <w:r>
+        <w:rPr>
+          <w:rFonts w:hint="eastAsia"/>
+        </w:rPr>
+        <w:t>DynamoDB</w:t>
+      </w:r>
+      <w:proofErr w:type="spellEnd"/>
+      <w:r>
+        <w:rPr>
+          <w:rFonts w:hint="eastAsia"/>
+        </w:rPr>
+        <w:t>間での接続も必要となります。</w:t>
+      </w:r>
+      <w:r>
+        <w:br/>
+      </w:r>
+      <w:r>
+        <w:rPr>
+          <w:rFonts w:hint="eastAsia"/>
+        </w:rPr>
+        <w:t>シドニーリージョンを正キュアで安全な接続にするための最適なソリューションを選択してください。</w:t>
+      </w:r>
+      <w:r>
+        <w:br/>
+      </w:r>
+    </w:p>
+    <w:p>
+      <w:pPr>
+        <w:pStyle w:val="a3"/>
+        <w:widowControl/>
+        <w:numPr>
+          <w:ilvl w:val="0"/>
+          <w:numId w:val="2"/>
+        </w:numPr>
+        <w:ind w:leftChars="0"/>
+        <w:jc w:val="left"/>
+      </w:pPr>
+      <w:r>
+        <w:rPr>
+          <w:rFonts w:hint="eastAsia"/>
+        </w:rPr>
+        <w:t>大手車両メーカーはエンタープライズシステムを大規模に有しており、オンプレミスデータセンターには</w:t>
+      </w:r>
+      <w:r>
+        <w:rPr>
+          <w:rFonts w:hint="eastAsia"/>
+        </w:rPr>
+        <w:t>Oracle Real Application Clusters(RAC) DB</w:t>
+      </w:r>
+      <w:r>
+        <w:rPr>
+          <w:rFonts w:hint="eastAsia"/>
+        </w:rPr>
+        <w:t>があり、</w:t>
+      </w:r>
+      <w:r>
+        <w:rPr>
+          <w:rFonts w:hint="eastAsia"/>
+        </w:rPr>
+        <w:t>AWS</w:t>
+      </w:r>
+      <w:r>
+        <w:rPr>
+          <w:rFonts w:hint="eastAsia"/>
+        </w:rPr>
+        <w:t>への移行を希望しています。あなたはソリューションアーキテクトとして、</w:t>
+      </w:r>
+      <w:r>
+        <w:rPr>
+          <w:rFonts w:hint="eastAsia"/>
+        </w:rPr>
+        <w:t>DB</w:t>
+      </w:r>
+      <w:r>
+        <w:rPr>
+          <w:rFonts w:hint="eastAsia"/>
+        </w:rPr>
+        <w:t>が実行される</w:t>
+      </w:r>
+      <w:r>
+        <w:rPr>
+          <w:rFonts w:hint="eastAsia"/>
+        </w:rPr>
+        <w:t>OS</w:t>
+      </w:r>
+      <w:r>
+        <w:rPr>
+          <w:rFonts w:hint="eastAsia"/>
+        </w:rPr>
+        <w:t>のパッチ管理プロセスとバックアッププロセスを自動化する対応を行っているところです。</w:t>
+      </w:r>
+      <w:r>
+        <w:br/>
+      </w:r>
+      <w:r>
+        <w:rPr>
+          <w:rFonts w:hint="eastAsia"/>
+        </w:rPr>
+        <w:t>最もコスト最適な方法で、このシナリオの要件を満たすにはどうすれば良いですか？</w:t>
+      </w:r>
+      <w:r>
+        <w:br/>
+      </w:r>
+    </w:p>
+    <w:p>
+      <w:pPr>
+        <w:pStyle w:val="a3"/>
+        <w:widowControl/>
+        <w:numPr>
+          <w:ilvl w:val="0"/>
+          <w:numId w:val="2"/>
+        </w:numPr>
+        <w:ind w:leftChars="0"/>
+        <w:jc w:val="left"/>
+      </w:pPr>
+      <w:r>
+        <w:rPr>
+          <w:rFonts w:hint="eastAsia"/>
+        </w:rPr>
+        <w:t>大手商社は社内のエンタープライズシステムをハイブリッドアーキテクチャで構成しています。オンプレミスのデータセンターと</w:t>
+      </w:r>
+      <w:r>
+        <w:rPr>
+          <w:rFonts w:hint="eastAsia"/>
+        </w:rPr>
+        <w:t>AWS</w:t>
+      </w:r>
+      <w:r>
+        <w:rPr>
+          <w:rFonts w:hint="eastAsia"/>
+        </w:rPr>
+        <w:t>とは、単一の</w:t>
+      </w:r>
+      <w:r>
+        <w:rPr>
+          <w:rFonts w:hint="eastAsia"/>
+        </w:rPr>
+        <w:t>VPC</w:t>
+      </w:r>
+      <w:r>
+        <w:rPr>
+          <w:rFonts w:hint="eastAsia"/>
+        </w:rPr>
+        <w:t>の</w:t>
+      </w:r>
+      <w:r>
+        <w:rPr>
+          <w:rFonts w:hint="eastAsia"/>
+        </w:rPr>
+        <w:t>Link Aggregation Group(LAG)</w:t>
+      </w:r>
+      <w:r>
+        <w:rPr>
+          <w:rFonts w:hint="eastAsia"/>
+        </w:rPr>
+        <w:t>を構成した複数の</w:t>
+      </w:r>
+      <w:r>
+        <w:rPr>
+          <w:rFonts w:hint="eastAsia"/>
+        </w:rPr>
+        <w:t>AWS Direct Connect</w:t>
+      </w:r>
+      <w:r>
+        <w:rPr>
+          <w:rFonts w:hint="eastAsia"/>
+        </w:rPr>
+        <w:t>を利用して接続されています。システム運用時には、各種サーバーの</w:t>
+      </w:r>
+      <w:r>
+        <w:rPr>
+          <w:rFonts w:hint="eastAsia"/>
+        </w:rPr>
+        <w:t>OS</w:t>
+      </w:r>
+      <w:r>
+        <w:rPr>
+          <w:rFonts w:hint="eastAsia"/>
+        </w:rPr>
+        <w:t>に対してパッチを適用することが必要です。あなたはソリューションアーキテクトとして、パッチ処理を最適化しており、オンプレミスのデータセンターで使用されているバッチベースラインを設定して、</w:t>
+      </w:r>
+      <w:r>
+        <w:rPr>
+          <w:rFonts w:hint="eastAsia"/>
+        </w:rPr>
+        <w:t>VPC</w:t>
+      </w:r>
+      <w:r>
+        <w:rPr>
+          <w:rFonts w:hint="eastAsia"/>
+        </w:rPr>
+        <w:t>内にある</w:t>
+      </w:r>
+      <w:r>
+        <w:rPr>
+          <w:rFonts w:hint="eastAsia"/>
+        </w:rPr>
+        <w:t>EC2</w:t>
+      </w:r>
+      <w:r>
+        <w:rPr>
+          <w:rFonts w:hint="eastAsia"/>
+        </w:rPr>
+        <w:t>インスタンスに対するパッチ適用スケージュールを自動化するタスクを構築しているところです。</w:t>
+      </w:r>
+      <w:r>
+        <w:br/>
+      </w:r>
+      <w:r>
+        <w:rPr>
+          <w:rFonts w:hint="eastAsia"/>
+        </w:rPr>
+        <w:t>コスト最適な方法、この要件を満たすにはどうすれば良いでしょうか？</w:t>
+      </w:r>
+      <w:r>
+        <w:br/>
+      </w:r>
+    </w:p>
+    <w:p>
+      <w:pPr>
+        <w:widowControl/>
+        <w:jc w:val="left"/>
+      </w:pPr>
+      <w:r>
+        <w:br w:type="page"/>
+      </w:r>
+    </w:p>
+    <w:p>
+      <w:pPr>
+        <w:pStyle w:val="a3"/>
+        <w:widowControl/>
+        <w:ind w:leftChars="0" w:left="420"/>
+        <w:jc w:val="left"/>
+        <w:rPr>
+          <w:rFonts w:hint="eastAsia"/>
+        </w:rPr>
+      </w:pPr>
+    </w:p>
+    <w:p>
+      <w:pPr>
+        <w:pStyle w:val="a3"/>
+        <w:widowControl/>
+        <w:numPr>
+          <w:ilvl w:val="0"/>
+          <w:numId w:val="2"/>
+        </w:numPr>
+        <w:ind w:leftChars="0"/>
+        <w:jc w:val="left"/>
+      </w:pPr>
+      <w:r>
+        <w:rPr>
+          <w:rFonts w:hint="eastAsia"/>
+        </w:rPr>
+        <w:t>ある会社は複数部門で複数の</w:t>
+      </w:r>
+      <w:r>
+        <w:rPr>
+          <w:rFonts w:hint="eastAsia"/>
+        </w:rPr>
+        <w:t>AWS</w:t>
+      </w:r>
+      <w:r>
+        <w:rPr>
+          <w:rFonts w:hint="eastAsia"/>
+        </w:rPr>
+        <w:t>アカウントを使用して大規模に</w:t>
+      </w:r>
+      <w:r>
+        <w:rPr>
+          <w:rFonts w:hint="eastAsia"/>
+        </w:rPr>
+        <w:t>AWS</w:t>
+      </w:r>
+      <w:r>
+        <w:rPr>
+          <w:rFonts w:hint="eastAsia"/>
+        </w:rPr>
+        <w:t>を利用しています。各部門は運用アカウントにリソースを持つ１つ以上の</w:t>
+      </w:r>
+      <w:r>
+        <w:rPr>
+          <w:rFonts w:hint="eastAsia"/>
+        </w:rPr>
+        <w:t>AWS</w:t>
+      </w:r>
+      <w:r>
+        <w:rPr>
+          <w:rFonts w:hint="eastAsia"/>
+        </w:rPr>
+        <w:t>アカウントを有しています。最近、営業部門メンバーが誤って会計部門が所有するシステムの</w:t>
+      </w:r>
+      <w:r>
+        <w:rPr>
+          <w:rFonts w:hint="eastAsia"/>
+        </w:rPr>
+        <w:t>EC2</w:t>
+      </w:r>
+      <w:r>
+        <w:rPr>
+          <w:rFonts w:hint="eastAsia"/>
+        </w:rPr>
+        <w:t>インスタンスを停止してしまい、大規模なシステム障害が発生してしまいました。あなたはソリューションアーキテクトとして、</w:t>
+      </w:r>
+      <w:r>
+        <w:rPr>
+          <w:rFonts w:hint="eastAsia"/>
+        </w:rPr>
+        <w:t>EC2</w:t>
+      </w:r>
+      <w:r>
+        <w:rPr>
+          <w:rFonts w:hint="eastAsia"/>
+        </w:rPr>
+        <w:t>インスタンスおよび他の</w:t>
+      </w:r>
+      <w:r>
+        <w:rPr>
+          <w:rFonts w:hint="eastAsia"/>
+        </w:rPr>
+        <w:t>AWS</w:t>
+      </w:r>
+      <w:r>
+        <w:rPr>
+          <w:rFonts w:hint="eastAsia"/>
+        </w:rPr>
+        <w:t>リソースを所有している特定部門のみが自分のリソースを終了できるように制限・管理する必要があります。</w:t>
+      </w:r>
+      <w:r>
+        <w:br/>
+      </w:r>
+      <w:r>
+        <w:rPr>
+          <w:rFonts w:hint="eastAsia"/>
+        </w:rPr>
+        <w:t>次のうち、このシナリオの要件を満たす最適な方法を選択してください。</w:t>
+      </w:r>
+      <w:r>
+        <w:br/>
+      </w:r>
+    </w:p>
+    <w:p>
+      <w:pPr>
+        <w:pStyle w:val="a3"/>
+        <w:widowControl/>
+        <w:numPr>
+          <w:ilvl w:val="0"/>
+          <w:numId w:val="2"/>
+        </w:numPr>
+        <w:ind w:leftChars="0"/>
+        <w:jc w:val="left"/>
+      </w:pPr>
+      <w:r>
+        <w:rPr>
+          <w:rFonts w:hint="eastAsia"/>
+        </w:rPr>
+        <w:t>あなたの会社では社内</w:t>
+      </w:r>
+      <w:r>
+        <w:rPr>
+          <w:rFonts w:hint="eastAsia"/>
+        </w:rPr>
+        <w:t>DB</w:t>
+      </w:r>
+      <w:r>
+        <w:rPr>
+          <w:rFonts w:hint="eastAsia"/>
+        </w:rPr>
+        <w:t>を</w:t>
+      </w:r>
+      <w:r>
+        <w:rPr>
+          <w:rFonts w:hint="eastAsia"/>
+        </w:rPr>
+        <w:t>RDS</w:t>
+      </w:r>
+      <w:r>
+        <w:rPr>
+          <w:rFonts w:hint="eastAsia"/>
+        </w:rPr>
+        <w:t>などの</w:t>
+      </w:r>
+      <w:r>
+        <w:rPr>
+          <w:rFonts w:hint="eastAsia"/>
+        </w:rPr>
+        <w:t>AWS</w:t>
+      </w:r>
+      <w:r>
+        <w:rPr>
+          <w:rFonts w:hint="eastAsia"/>
+        </w:rPr>
+        <w:t>マネージドサービスとして提供されている</w:t>
+      </w:r>
+      <w:r>
+        <w:rPr>
+          <w:rFonts w:hint="eastAsia"/>
+        </w:rPr>
+        <w:t>RDB</w:t>
+      </w:r>
+      <w:r>
+        <w:rPr>
+          <w:rFonts w:hint="eastAsia"/>
+        </w:rPr>
+        <w:t>サービスに移行することにより、データセンターにおいて管理に費やしている運用管理コストを削減したいと考えています。さらに、データセンターでホストされている</w:t>
+      </w:r>
+      <w:r>
+        <w:rPr>
+          <w:rFonts w:hint="eastAsia"/>
+        </w:rPr>
+        <w:t>Web</w:t>
+      </w:r>
+      <w:r>
+        <w:rPr>
+          <w:rFonts w:hint="eastAsia"/>
+        </w:rPr>
+        <w:t>アプリケーションを</w:t>
+      </w:r>
+      <w:r>
+        <w:rPr>
+          <w:rFonts w:hint="eastAsia"/>
+        </w:rPr>
+        <w:t>AWS Elastic Beanstalk</w:t>
+      </w:r>
+      <w:r>
+        <w:rPr>
+          <w:rFonts w:hint="eastAsia"/>
+        </w:rPr>
+        <w:t>を利用したバージョン管理を効率化することも検討しています。オンプレミス環境で利用されているシステム構成を維持する最適な移行方法が求められています。</w:t>
+      </w:r>
+      <w:r>
+        <w:br/>
+      </w:r>
+      <w:r>
+        <w:rPr>
+          <w:rFonts w:hint="eastAsia"/>
+        </w:rPr>
+        <w:t>この要件をいたすための最も費用対効果の高い移行方法を選択してください。</w:t>
+      </w:r>
+      <w:r>
+        <w:br/>
+      </w:r>
+    </w:p>
+    <w:p>
+      <w:pPr>
+        <w:pStyle w:val="a3"/>
+        <w:widowControl/>
+        <w:numPr>
+          <w:ilvl w:val="0"/>
+          <w:numId w:val="2"/>
+        </w:numPr>
+        <w:ind w:leftChars="0"/>
+        <w:jc w:val="left"/>
+      </w:pPr>
+      <w:r>
+        <w:rPr>
+          <w:rFonts w:hint="eastAsia"/>
+        </w:rPr>
+        <w:t>あなたの会社はグローバルにオフィスを展開する会計企業です。あなたは本社の</w:t>
+      </w:r>
+      <w:r>
+        <w:rPr>
+          <w:rFonts w:hint="eastAsia"/>
+        </w:rPr>
+        <w:t>AWS</w:t>
+      </w:r>
+      <w:r>
+        <w:rPr>
+          <w:rFonts w:hint="eastAsia"/>
+        </w:rPr>
+        <w:t>運用担当者として</w:t>
+      </w:r>
+      <w:r>
+        <w:rPr>
+          <w:rFonts w:hint="eastAsia"/>
+        </w:rPr>
+        <w:t>AWS Organizations</w:t>
+      </w:r>
+      <w:r>
+        <w:rPr>
+          <w:rFonts w:hint="eastAsia"/>
+        </w:rPr>
+        <w:t>を使用するように</w:t>
+      </w:r>
+      <w:r>
+        <w:rPr>
+          <w:rFonts w:hint="eastAsia"/>
+        </w:rPr>
+        <w:t>AWS</w:t>
+      </w:r>
+      <w:r>
+        <w:rPr>
+          <w:rFonts w:hint="eastAsia"/>
+        </w:rPr>
+        <w:t>アカウントを構成しました。これにより、さまざまな部門や支社が有する複数の</w:t>
+      </w:r>
+      <w:r>
+        <w:rPr>
+          <w:rFonts w:hint="eastAsia"/>
+        </w:rPr>
+        <w:t>AWS</w:t>
+      </w:r>
+      <w:r>
+        <w:rPr>
+          <w:rFonts w:hint="eastAsia"/>
+        </w:rPr>
+        <w:t>アカウントの支払いを一括管理できるようになります。</w:t>
+      </w:r>
+      <w:r>
+        <w:rPr>
+          <w:rFonts w:hint="eastAsia"/>
+        </w:rPr>
+        <w:t xml:space="preserve"> </w:t>
+      </w:r>
+      <w:r>
+        <w:rPr>
+          <w:rFonts w:hint="eastAsia"/>
+        </w:rPr>
+        <w:t>アメリカ支社のソシューションアーキテクトの一人が、新しいサプライチェーンアプリケーションように</w:t>
+      </w:r>
+      <w:r>
+        <w:rPr>
+          <w:rFonts w:hint="eastAsia"/>
+        </w:rPr>
+        <w:t>10</w:t>
+      </w:r>
+      <w:r>
+        <w:rPr>
+          <w:rFonts w:hint="eastAsia"/>
+        </w:rPr>
+        <w:t>個のリザーブドインスタンスを購入しました。システム構成を整備してから</w:t>
+      </w:r>
+      <w:r>
+        <w:rPr>
+          <w:rFonts w:hint="eastAsia"/>
+        </w:rPr>
+        <w:t>1</w:t>
+      </w:r>
+      <w:r>
+        <w:rPr>
+          <w:rFonts w:hint="eastAsia"/>
+        </w:rPr>
+        <w:t>か月後には利用を開始する予定です。同僚のセキュリティ要件としては、これらのリザーブドインスタンスを他の部署や支社と共有できないようにする必要があります。</w:t>
+      </w:r>
+      <w:r>
+        <w:br/>
+      </w:r>
+      <w:r>
+        <w:rPr>
+          <w:rFonts w:hint="eastAsia"/>
+        </w:rPr>
+        <w:t>このシナリオにおいて、要件を満たす最適なソリューションを選択してください。</w:t>
+      </w:r>
+      <w:r>
+        <w:br/>
+      </w:r>
+    </w:p>
+    <w:p>
+      <w:pPr>
+        <w:widowControl/>
+        <w:jc w:val="left"/>
+      </w:pPr>
+      <w:r>
+        <w:br w:type="page"/>
+      </w:r>
+    </w:p>
+    <w:p>
+      <w:pPr>
+        <w:pStyle w:val="a3"/>
+        <w:widowControl/>
+        <w:ind w:leftChars="0" w:left="420"/>
+        <w:jc w:val="left"/>
+        <w:rPr>
+          <w:rFonts w:hint="eastAsia"/>
+        </w:rPr>
+      </w:pPr>
+    </w:p>
+    <w:p>
+      <w:pPr>
+        <w:pStyle w:val="a3"/>
+        <w:widowControl/>
+        <w:numPr>
+          <w:ilvl w:val="0"/>
+          <w:numId w:val="2"/>
+        </w:numPr>
+        <w:ind w:leftChars="0"/>
+        <w:jc w:val="left"/>
+      </w:pPr>
+      <w:r>
+        <w:rPr>
+          <w:rFonts w:hint="eastAsia"/>
+        </w:rPr>
+        <w:t>あなたの会社は</w:t>
+      </w:r>
+      <w:r>
+        <w:rPr>
+          <w:rFonts w:hint="eastAsia"/>
+        </w:rPr>
+        <w:t>EC2</w:t>
+      </w:r>
+      <w:r>
+        <w:rPr>
+          <w:rFonts w:hint="eastAsia"/>
+        </w:rPr>
+        <w:t>インスタンスの</w:t>
+      </w:r>
+      <w:r>
+        <w:rPr>
+          <w:rFonts w:hint="eastAsia"/>
+        </w:rPr>
+        <w:t>Auto Scaling</w:t>
+      </w:r>
+      <w:r>
+        <w:rPr>
+          <w:rFonts w:hint="eastAsia"/>
+        </w:rPr>
+        <w:t>グループと</w:t>
+      </w:r>
+      <w:r>
+        <w:rPr>
+          <w:rFonts w:hint="eastAsia"/>
+        </w:rPr>
+        <w:t>ALB</w:t>
+      </w:r>
+      <w:r>
+        <w:rPr>
+          <w:rFonts w:hint="eastAsia"/>
+        </w:rPr>
+        <w:t>で構成される</w:t>
+      </w:r>
+      <w:r>
+        <w:rPr>
+          <w:rFonts w:hint="eastAsia"/>
+        </w:rPr>
+        <w:t>Web</w:t>
+      </w:r>
+      <w:r>
+        <w:rPr>
+          <w:rFonts w:hint="eastAsia"/>
+        </w:rPr>
+        <w:t>アプリケーションを利用しています。</w:t>
+      </w:r>
+      <w:r>
+        <w:rPr>
+          <w:rFonts w:hint="eastAsia"/>
+        </w:rPr>
+        <w:t>AWS</w:t>
+      </w:r>
+      <w:r>
+        <w:rPr>
+          <w:rFonts w:hint="eastAsia"/>
+        </w:rPr>
+        <w:t>のサーバレスアーキテクチャを社内で新規採用することになり、この</w:t>
+      </w:r>
+      <w:r>
+        <w:rPr>
+          <w:rFonts w:hint="eastAsia"/>
+        </w:rPr>
+        <w:t>Web</w:t>
+      </w:r>
+      <w:r>
+        <w:rPr>
+          <w:rFonts w:hint="eastAsia"/>
+        </w:rPr>
+        <w:t>アプリケーションはサーバレスアーキテクチャを社内で新規採用することになり、この</w:t>
+      </w:r>
+      <w:r>
+        <w:rPr>
+          <w:rFonts w:hint="eastAsia"/>
+        </w:rPr>
+        <w:t>Web</w:t>
+      </w:r>
+      <w:r>
+        <w:rPr>
+          <w:rFonts w:hint="eastAsia"/>
+        </w:rPr>
+        <w:t>アプリケーションはサーバーレスに差替える事で大幅にコストが抑えられ、かつ性能を向上させることができると判明しています。よって、これまでの</w:t>
+      </w:r>
+      <w:r>
+        <w:rPr>
+          <w:rFonts w:hint="eastAsia"/>
+        </w:rPr>
+        <w:t>Web</w:t>
+      </w:r>
+      <w:r>
+        <w:rPr>
+          <w:rFonts w:hint="eastAsia"/>
+        </w:rPr>
+        <w:t>アプリケーションから</w:t>
+      </w:r>
+      <w:r>
+        <w:rPr>
+          <w:rFonts w:hint="eastAsia"/>
+        </w:rPr>
+        <w:t>AWS Lambda</w:t>
+      </w:r>
+      <w:r>
+        <w:rPr>
+          <w:rFonts w:hint="eastAsia"/>
+        </w:rPr>
+        <w:t>、</w:t>
+      </w:r>
+      <w:r>
+        <w:rPr>
+          <w:rFonts w:hint="eastAsia"/>
+        </w:rPr>
+        <w:t>API Gateway</w:t>
+      </w:r>
+      <w:r>
+        <w:rPr>
+          <w:rFonts w:hint="eastAsia"/>
+        </w:rPr>
+        <w:t>、および</w:t>
+      </w:r>
+      <w:proofErr w:type="spellStart"/>
+      <w:r>
+        <w:rPr>
+          <w:rFonts w:hint="eastAsia"/>
+        </w:rPr>
+        <w:t>DynamoDB</w:t>
+      </w:r>
+      <w:proofErr w:type="spellEnd"/>
+      <w:r>
+        <w:rPr>
+          <w:rFonts w:hint="eastAsia"/>
+        </w:rPr>
+        <w:t>で構成される新しいサーバレスアーキテクチャへと移行することが決まりました。そして、こうしたサーバレスアプリケーション開発を効率的に実施する為に</w:t>
+      </w:r>
+      <w:r>
+        <w:rPr>
+          <w:rFonts w:hint="eastAsia"/>
+        </w:rPr>
+        <w:t>CD/CD</w:t>
+      </w:r>
+      <w:r>
+        <w:rPr>
+          <w:rFonts w:hint="eastAsia"/>
+        </w:rPr>
+        <w:t>パイプラインを構築して、プロジェクト管理体制を整備することが要件として求められています。</w:t>
+      </w:r>
+      <w:r>
+        <w:br/>
+      </w:r>
+      <w:r>
+        <w:rPr>
+          <w:rFonts w:hint="eastAsia"/>
+        </w:rPr>
+        <w:t>AWS</w:t>
+      </w:r>
+      <w:r>
+        <w:rPr>
+          <w:rFonts w:hint="eastAsia"/>
+        </w:rPr>
+        <w:t>で新しいアーキテクチャを構築・テスト・デプロイするのに最適なプロジェクト管理方法はどれですか？</w:t>
+      </w:r>
+      <w:r>
+        <w:br/>
+      </w:r>
+    </w:p>
+    <w:p>
+      <w:pPr>
+        <w:pStyle w:val="a3"/>
+        <w:widowControl/>
+        <w:numPr>
+          <w:ilvl w:val="0"/>
+          <w:numId w:val="2"/>
+        </w:numPr>
+        <w:ind w:leftChars="0"/>
+        <w:jc w:val="left"/>
+      </w:pPr>
+      <w:r>
+        <w:rPr>
+          <w:rFonts w:hint="eastAsia"/>
+        </w:rPr>
+        <w:t>あなたの会社はオンラインビジネス情報を</w:t>
+      </w:r>
+      <w:r>
+        <w:rPr>
+          <w:rFonts w:hint="eastAsia"/>
+        </w:rPr>
+        <w:t>API</w:t>
+      </w:r>
+      <w:r>
+        <w:rPr>
+          <w:rFonts w:hint="eastAsia"/>
+        </w:rPr>
+        <w:t>経由で取得してダッシュボードに表示するビジネスサイトを構築しています。このサイトは</w:t>
+      </w:r>
+      <w:r>
+        <w:rPr>
+          <w:rFonts w:hint="eastAsia"/>
+        </w:rPr>
+        <w:t>EC2</w:t>
+      </w:r>
+      <w:r>
+        <w:rPr>
+          <w:rFonts w:hint="eastAsia"/>
+        </w:rPr>
+        <w:t>インスタンスの</w:t>
+      </w:r>
+      <w:r>
+        <w:rPr>
+          <w:rFonts w:hint="eastAsia"/>
+        </w:rPr>
+        <w:t>Web</w:t>
+      </w:r>
+      <w:r>
+        <w:rPr>
+          <w:rFonts w:hint="eastAsia"/>
+        </w:rPr>
+        <w:t>サーバーにホストされており、</w:t>
+      </w:r>
+      <w:r>
+        <w:rPr>
+          <w:rFonts w:hint="eastAsia"/>
+        </w:rPr>
+        <w:t>API Gateway</w:t>
+      </w:r>
+      <w:r>
+        <w:rPr>
+          <w:rFonts w:hint="eastAsia"/>
+        </w:rPr>
+        <w:t>によって</w:t>
+      </w:r>
+      <w:r>
+        <w:rPr>
+          <w:rFonts w:hint="eastAsia"/>
+        </w:rPr>
+        <w:t>API</w:t>
+      </w:r>
+      <w:r>
+        <w:rPr>
+          <w:rFonts w:hint="eastAsia"/>
+        </w:rPr>
+        <w:t>が作成・管理されて、</w:t>
+      </w:r>
+      <w:r>
+        <w:rPr>
+          <w:rFonts w:hint="eastAsia"/>
+        </w:rPr>
+        <w:t>DB</w:t>
+      </w:r>
+      <w:r>
+        <w:rPr>
+          <w:rFonts w:hint="eastAsia"/>
+        </w:rPr>
+        <w:t>には</w:t>
+      </w:r>
+      <w:r>
+        <w:rPr>
+          <w:rFonts w:hint="eastAsia"/>
+        </w:rPr>
+        <w:t>RDS</w:t>
+      </w:r>
+      <w:r>
+        <w:rPr>
+          <w:rFonts w:hint="eastAsia"/>
+        </w:rPr>
+        <w:t>を利用します。</w:t>
+      </w:r>
+      <w:r>
+        <w:rPr>
+          <w:rFonts w:hint="eastAsia"/>
+        </w:rPr>
+        <w:t xml:space="preserve"> </w:t>
+      </w:r>
+      <w:r>
+        <w:rPr>
+          <w:rFonts w:hint="eastAsia"/>
+        </w:rPr>
+        <w:t>ある時</w:t>
+      </w:r>
+      <w:r>
+        <w:rPr>
+          <w:rFonts w:hint="eastAsia"/>
+        </w:rPr>
+        <w:t>API</w:t>
+      </w:r>
+      <w:r>
+        <w:rPr>
+          <w:rFonts w:hint="eastAsia"/>
+        </w:rPr>
+        <w:t>アクセスにおける</w:t>
+      </w:r>
+      <w:r>
+        <w:rPr>
+          <w:rFonts w:hint="eastAsia"/>
+        </w:rPr>
+        <w:t>SQL</w:t>
+      </w:r>
+      <w:r>
+        <w:rPr>
+          <w:rFonts w:hint="eastAsia"/>
+        </w:rPr>
+        <w:t>インジェクションの脆弱性によって、ポータルがアクセス不能となるインシデントが発生しました。そのため、今後同様の問題が発生しないように改善策を検討しています。</w:t>
+      </w:r>
+      <w:r>
+        <w:br/>
+      </w:r>
+      <w:r>
+        <w:rPr>
+          <w:rFonts w:hint="eastAsia"/>
+        </w:rPr>
+        <w:t>SQL</w:t>
+      </w:r>
+      <w:r>
+        <w:rPr>
+          <w:rFonts w:hint="eastAsia"/>
+        </w:rPr>
+        <w:t>インジェクション攻撃を予防する費用対効果の高いソリューションを選択してください</w:t>
+      </w:r>
+      <w:r>
+        <w:br/>
+      </w:r>
+    </w:p>
+    <w:p>
+      <w:pPr>
+        <w:pStyle w:val="a3"/>
+        <w:widowControl/>
+        <w:numPr>
+          <w:ilvl w:val="0"/>
+          <w:numId w:val="2"/>
+        </w:numPr>
+        <w:ind w:leftChars="0"/>
+        <w:jc w:val="left"/>
+        <w:rPr>
+          <w:rFonts w:hint="eastAsia"/>
+        </w:rPr>
+      </w:pPr>
+      <w:r>
+        <w:rPr>
+          <w:rFonts w:hint="eastAsia"/>
+        </w:rPr>
+        <w:t>大手製造業</w:t>
+      </w:r>
+      <w:r>
+        <w:rPr>
+          <w:rFonts w:hint="eastAsia"/>
+        </w:rPr>
+        <w:t>A</w:t>
+      </w:r>
+      <w:r>
+        <w:rPr>
+          <w:rFonts w:hint="eastAsia"/>
+        </w:rPr>
+        <w:t>社は業務アプリケーションをオンプレミス環境にホストしており、このアプリケーションは頻繁に</w:t>
+      </w:r>
+      <w:r>
+        <w:rPr>
+          <w:rFonts w:hint="eastAsia"/>
+        </w:rPr>
+        <w:t>DB</w:t>
+      </w:r>
+      <w:r>
+        <w:rPr>
+          <w:rFonts w:hint="eastAsia"/>
+        </w:rPr>
+        <w:t>への書き込み・読み取りを行っており、高速な処理が必要不可欠です。社内のクラウド化の方針を受けて、</w:t>
+      </w:r>
+      <w:r>
+        <w:rPr>
+          <w:rFonts w:hint="eastAsia"/>
+        </w:rPr>
+        <w:t>A</w:t>
+      </w:r>
+      <w:r>
+        <w:rPr>
+          <w:rFonts w:hint="eastAsia"/>
+        </w:rPr>
+        <w:t>社でもオンプレミスデータセンターから</w:t>
+      </w:r>
+      <w:r>
+        <w:rPr>
+          <w:rFonts w:hint="eastAsia"/>
+        </w:rPr>
+        <w:t>AWS</w:t>
+      </w:r>
+      <w:r>
+        <w:rPr>
+          <w:rFonts w:hint="eastAsia"/>
+        </w:rPr>
+        <w:t>クラウドに業務アプリケーションを移行することを決定しました。この業務アプリケーションは</w:t>
+      </w:r>
+      <w:r>
+        <w:rPr>
+          <w:rFonts w:hint="eastAsia"/>
+        </w:rPr>
+        <w:t>DB2</w:t>
+      </w:r>
+      <w:r>
+        <w:rPr>
+          <w:rFonts w:hint="eastAsia"/>
+        </w:rPr>
+        <w:t>データベースと連携する事が必要ですが、社内のセキュリティ規定のために、</w:t>
+      </w:r>
+      <w:r>
+        <w:rPr>
+          <w:rFonts w:hint="eastAsia"/>
+        </w:rPr>
+        <w:t>DB</w:t>
+      </w:r>
+      <w:r>
+        <w:rPr>
+          <w:rFonts w:hint="eastAsia"/>
+        </w:rPr>
+        <w:t>はデータセンターに残しておく必要があります。</w:t>
+      </w:r>
+      <w:r>
+        <w:br/>
+      </w:r>
+      <w:r>
+        <w:rPr>
+          <w:rFonts w:hint="eastAsia"/>
+        </w:rPr>
+        <w:t>この業務アプリケーションを</w:t>
+      </w:r>
+      <w:r>
+        <w:rPr>
+          <w:rFonts w:hint="eastAsia"/>
+        </w:rPr>
+        <w:t>AWS</w:t>
+      </w:r>
+      <w:r>
+        <w:rPr>
+          <w:rFonts w:hint="eastAsia"/>
+        </w:rPr>
+        <w:t>に移行する最適な方式を選択してください。</w:t>
       </w:r>
       <w:bookmarkStart w:id="0" w:name="_GoBack"/>
       <w:bookmarkEnd w:id="0"/>
@@ -4057,7 +5622,7 @@
 </file>
 
 <file path=customXml/itemProps1.xml><?xml version="1.0" encoding="utf-8"?>
-<ds:datastoreItem xmlns:ds="http://schemas.openxmlformats.org/officeDocument/2006/customXml" ds:itemID="{AA72E3A0-F1E9-4F0F-8B79-E3AE6B0FE7C5}">
+<ds:datastoreItem xmlns:ds="http://schemas.openxmlformats.org/officeDocument/2006/customXml" ds:itemID="{6708DC8F-1B82-49C1-833A-ACC2FE11A7B0}">
   <ds:schemaRefs>
     <ds:schemaRef ds:uri="http://schemas.openxmlformats.org/officeDocument/2006/bibliography"/>
   </ds:schemaRefs>
